--- a/labs/lab02/report/report.docx
+++ b/labs/lab02/report/report.docx
@@ -159,14 +159,14 @@
     </w:p>
     <w:p>
       <w:pPr>
-        <w:pStyle w:val="FirstParagraph"/>
+        <w:pStyle w:val="CaptionedFigure"/>
       </w:pPr>
       <w:r>
         <w:drawing>
           <wp:inline>
             <wp:extent cx="5334000" cy="1964833"/>
             <wp:effectExtent b="0" l="0" r="0" t="0"/>
-            <wp:docPr descr="" title="" id="22" name="Picture"/>
+            <wp:docPr descr="ssh github" title="" id="22" name="Picture"/>
             <a:graphic>
               <a:graphicData uri="http://schemas.openxmlformats.org/drawingml/2006/picture">
                 <pic:pic>
@@ -206,6 +206,14 @@
     </w:p>
     <w:p>
       <w:pPr>
+        <w:pStyle w:val="ImageCaption"/>
+      </w:pPr>
+      <w:r>
+        <w:t xml:space="preserve">ssh github</w:t>
+      </w:r>
+    </w:p>
+    <w:p>
+      <w:pPr>
         <w:numPr>
           <w:ilvl w:val="0"/>
           <w:numId w:val="1002"/>
@@ -213,19 +221,19 @@
         <w:pStyle w:val="Compact"/>
       </w:pPr>
       <w:r>
-        <w:t xml:space="preserve">Создание pgp ключа.</w:t>
-      </w:r>
-    </w:p>
-    <w:p>
-      <w:pPr>
-        <w:pStyle w:val="FirstParagraph"/>
+        <w:t xml:space="preserve">Создание gpg ключа.</w:t>
+      </w:r>
+    </w:p>
+    <w:p>
+      <w:pPr>
+        <w:pStyle w:val="CaptionedFigure"/>
       </w:pPr>
       <w:r>
         <w:drawing>
           <wp:inline>
             <wp:extent cx="5334000" cy="1887326"/>
             <wp:effectExtent b="0" l="0" r="0" t="0"/>
-            <wp:docPr descr="" title="" id="25" name="Picture"/>
+            <wp:docPr descr="gpg –full-generate-key" title="" id="25" name="Picture"/>
             <a:graphic>
               <a:graphicData uri="http://schemas.openxmlformats.org/drawingml/2006/picture">
                 <pic:pic>
@@ -265,6 +273,14 @@
     </w:p>
     <w:p>
       <w:pPr>
+        <w:pStyle w:val="ImageCaption"/>
+      </w:pPr>
+      <w:r>
+        <w:t xml:space="preserve">gpg –full-generate-key</w:t>
+      </w:r>
+    </w:p>
+    <w:p>
+      <w:pPr>
         <w:numPr>
           <w:ilvl w:val="0"/>
           <w:numId w:val="1003"/>
@@ -272,19 +288,19 @@
         <w:pStyle w:val="Compact"/>
       </w:pPr>
       <w:r>
-        <w:t xml:space="preserve">Добавление pgp ключа в github.</w:t>
-      </w:r>
-    </w:p>
-    <w:p>
-      <w:pPr>
-        <w:pStyle w:val="FirstParagraph"/>
+        <w:t xml:space="preserve">Добавление gpg ключа в github.</w:t>
+      </w:r>
+    </w:p>
+    <w:p>
+      <w:pPr>
+        <w:pStyle w:val="CaptionedFigure"/>
       </w:pPr>
       <w:r>
         <w:drawing>
           <wp:inline>
             <wp:extent cx="5334000" cy="1971461"/>
             <wp:effectExtent b="0" l="0" r="0" t="0"/>
-            <wp:docPr descr="" title="" id="28" name="Picture"/>
+            <wp:docPr descr="Копирование" title="" id="28" name="Picture"/>
             <a:graphic>
               <a:graphicData uri="http://schemas.openxmlformats.org/drawingml/2006/picture">
                 <pic:pic>
@@ -324,14 +340,22 @@
     </w:p>
     <w:p>
       <w:pPr>
-        <w:pStyle w:val="BodyText"/>
+        <w:pStyle w:val="ImageCaption"/>
+      </w:pPr>
+      <w:r>
+        <w:t xml:space="preserve">Копирование</w:t>
+      </w:r>
+    </w:p>
+    <w:p>
+      <w:pPr>
+        <w:pStyle w:val="CaptionedFigure"/>
       </w:pPr>
       <w:r>
         <w:drawing>
           <wp:inline>
             <wp:extent cx="5334000" cy="292273"/>
             <wp:effectExtent b="0" l="0" r="0" t="0"/>
-            <wp:docPr descr="" title="" id="31" name="Picture"/>
+            <wp:docPr descr="Копирование" title="" id="31" name="Picture"/>
             <a:graphic>
               <a:graphicData uri="http://schemas.openxmlformats.org/drawingml/2006/picture">
                 <pic:pic>
@@ -371,14 +395,22 @@
     </w:p>
     <w:p>
       <w:pPr>
-        <w:pStyle w:val="BodyText"/>
+        <w:pStyle w:val="ImageCaption"/>
+      </w:pPr>
+      <w:r>
+        <w:t xml:space="preserve">Копирование</w:t>
+      </w:r>
+    </w:p>
+    <w:p>
+      <w:pPr>
+        <w:pStyle w:val="CaptionedFigure"/>
       </w:pPr>
       <w:r>
         <w:drawing>
           <wp:inline>
             <wp:extent cx="5334000" cy="1887326"/>
             <wp:effectExtent b="0" l="0" r="0" t="0"/>
-            <wp:docPr descr="" title="" id="34" name="Picture"/>
+            <wp:docPr descr="github gpg key" title="" id="34" name="Picture"/>
             <a:graphic>
               <a:graphicData uri="http://schemas.openxmlformats.org/drawingml/2006/picture">
                 <pic:pic>
@@ -418,6 +450,14 @@
     </w:p>
     <w:p>
       <w:pPr>
+        <w:pStyle w:val="ImageCaption"/>
+      </w:pPr>
+      <w:r>
+        <w:t xml:space="preserve">github gpg key</w:t>
+      </w:r>
+    </w:p>
+    <w:p>
+      <w:pPr>
         <w:numPr>
           <w:ilvl w:val="0"/>
           <w:numId w:val="1004"/>
@@ -430,14 +470,14 @@
     </w:p>
     <w:p>
       <w:pPr>
-        <w:pStyle w:val="FirstParagraph"/>
+        <w:pStyle w:val="CaptionedFigure"/>
       </w:pPr>
       <w:r>
         <w:drawing>
           <wp:inline>
             <wp:extent cx="5334000" cy="555625"/>
             <wp:effectExtent b="0" l="0" r="0" t="0"/>
-            <wp:docPr descr="" title="" id="37" name="Picture"/>
+            <wp:docPr descr="Настройка автомат. подписей" title="" id="37" name="Picture"/>
             <a:graphic>
               <a:graphicData uri="http://schemas.openxmlformats.org/drawingml/2006/picture">
                 <pic:pic>
@@ -477,6 +517,14 @@
     </w:p>
     <w:p>
       <w:pPr>
+        <w:pStyle w:val="ImageCaption"/>
+      </w:pPr>
+      <w:r>
+        <w:t xml:space="preserve">Настройка автомат. подписей</w:t>
+      </w:r>
+    </w:p>
+    <w:p>
+      <w:pPr>
         <w:numPr>
           <w:ilvl w:val="0"/>
           <w:numId w:val="1005"/>
@@ -489,14 +537,14 @@
     </w:p>
     <w:p>
       <w:pPr>
-        <w:pStyle w:val="FirstParagraph"/>
+        <w:pStyle w:val="CaptionedFigure"/>
       </w:pPr>
       <w:r>
         <w:drawing>
           <wp:inline>
             <wp:extent cx="5334000" cy="2555875"/>
             <wp:effectExtent b="0" l="0" r="0" t="0"/>
-            <wp:docPr descr="" title="" id="40" name="Picture"/>
+            <wp:docPr descr="gh auth login" title="" id="40" name="Picture"/>
             <a:graphic>
               <a:graphicData uri="http://schemas.openxmlformats.org/drawingml/2006/picture">
                 <pic:pic>
@@ -536,14 +584,22 @@
     </w:p>
     <w:p>
       <w:pPr>
-        <w:pStyle w:val="BodyText"/>
+        <w:pStyle w:val="ImageCaption"/>
+      </w:pPr>
+      <w:r>
+        <w:t xml:space="preserve">gh auth login</w:t>
+      </w:r>
+    </w:p>
+    <w:p>
+      <w:pPr>
+        <w:pStyle w:val="CaptionedFigure"/>
       </w:pPr>
       <w:r>
         <w:drawing>
           <wp:inline>
             <wp:extent cx="5334000" cy="3355126"/>
             <wp:effectExtent b="0" l="0" r="0" t="0"/>
-            <wp:docPr descr="" title="" id="43" name="Picture"/>
+            <wp:docPr descr="github авторизация" title="" id="43" name="Picture"/>
             <a:graphic>
               <a:graphicData uri="http://schemas.openxmlformats.org/drawingml/2006/picture">
                 <pic:pic>
@@ -583,6 +639,14 @@
     </w:p>
     <w:p>
       <w:pPr>
+        <w:pStyle w:val="ImageCaption"/>
+      </w:pPr>
+      <w:r>
+        <w:t xml:space="preserve">github авторизация</w:t>
+      </w:r>
+    </w:p>
+    <w:p>
+      <w:pPr>
         <w:numPr>
           <w:ilvl w:val="0"/>
           <w:numId w:val="1006"/>
@@ -595,14 +659,14 @@
     </w:p>
     <w:p>
       <w:pPr>
-        <w:pStyle w:val="FirstParagraph"/>
+        <w:pStyle w:val="CaptionedFigure"/>
       </w:pPr>
       <w:r>
         <w:drawing>
           <wp:inline>
             <wp:extent cx="5334000" cy="3832119"/>
             <wp:effectExtent b="0" l="0" r="0" t="0"/>
-            <wp:docPr descr="" title="" id="46" name="Picture"/>
+            <wp:docPr descr="Создание репозитория" title="" id="46" name="Picture"/>
             <a:graphic>
               <a:graphicData uri="http://schemas.openxmlformats.org/drawingml/2006/picture">
                 <pic:pic>
@@ -642,14 +706,22 @@
     </w:p>
     <w:p>
       <w:pPr>
-        <w:pStyle w:val="BodyText"/>
+        <w:pStyle w:val="ImageCaption"/>
+      </w:pPr>
+      <w:r>
+        <w:t xml:space="preserve">Создание репозитория</w:t>
+      </w:r>
+    </w:p>
+    <w:p>
+      <w:pPr>
+        <w:pStyle w:val="CaptionedFigure"/>
       </w:pPr>
       <w:r>
         <w:drawing>
           <wp:inline>
             <wp:extent cx="5334000" cy="3541628"/>
             <wp:effectExtent b="0" l="0" r="0" t="0"/>
-            <wp:docPr descr="" title="" id="49" name="Picture"/>
+            <wp:docPr descr="Клонирование" title="" id="49" name="Picture"/>
             <a:graphic>
               <a:graphicData uri="http://schemas.openxmlformats.org/drawingml/2006/picture">
                 <pic:pic>
@@ -689,14 +761,22 @@
     </w:p>
     <w:p>
       <w:pPr>
-        <w:pStyle w:val="BodyText"/>
+        <w:pStyle w:val="ImageCaption"/>
+      </w:pPr>
+      <w:r>
+        <w:t xml:space="preserve">Клонирование</w:t>
+      </w:r>
+    </w:p>
+    <w:p>
+      <w:pPr>
+        <w:pStyle w:val="CaptionedFigure"/>
       </w:pPr>
       <w:r>
         <w:drawing>
           <wp:inline>
             <wp:extent cx="5334000" cy="412676"/>
             <wp:effectExtent b="0" l="0" r="0" t="0"/>
-            <wp:docPr descr="" title="" id="52" name="Picture"/>
+            <wp:docPr descr="Настройка каталога" title="" id="52" name="Picture"/>
             <a:graphic>
               <a:graphicData uri="http://schemas.openxmlformats.org/drawingml/2006/picture">
                 <pic:pic>
@@ -736,14 +816,22 @@
     </w:p>
     <w:p>
       <w:pPr>
-        <w:pStyle w:val="BodyText"/>
+        <w:pStyle w:val="ImageCaption"/>
+      </w:pPr>
+      <w:r>
+        <w:t xml:space="preserve">Настройка каталога</w:t>
+      </w:r>
+    </w:p>
+    <w:p>
+      <w:pPr>
+        <w:pStyle w:val="CaptionedFigure"/>
       </w:pPr>
       <w:r>
         <w:drawing>
           <wp:inline>
             <wp:extent cx="5334000" cy="221736"/>
             <wp:effectExtent b="0" l="0" r="0" t="0"/>
-            <wp:docPr descr="" title="" id="55" name="Picture"/>
+            <wp:docPr descr="git add, git commit, git push" title="" id="55" name="Picture"/>
             <a:graphic>
               <a:graphicData uri="http://schemas.openxmlformats.org/drawingml/2006/picture">
                 <pic:pic>
@@ -783,14 +871,22 @@
     </w:p>
     <w:p>
       <w:pPr>
-        <w:pStyle w:val="BodyText"/>
+        <w:pStyle w:val="ImageCaption"/>
+      </w:pPr>
+      <w:r>
+        <w:t xml:space="preserve">git add, git commit, git push</w:t>
+      </w:r>
+    </w:p>
+    <w:p>
+      <w:pPr>
+        <w:pStyle w:val="CaptionedFigure"/>
       </w:pPr>
       <w:r>
         <w:drawing>
           <wp:inline>
             <wp:extent cx="5334000" cy="1090205"/>
             <wp:effectExtent b="0" l="0" r="0" t="0"/>
-            <wp:docPr descr="" title="" id="58" name="Picture"/>
+            <wp:docPr descr="git add, git commit, git push" title="" id="58" name="Picture"/>
             <a:graphic>
               <a:graphicData uri="http://schemas.openxmlformats.org/drawingml/2006/picture">
                 <pic:pic>
@@ -830,14 +926,22 @@
     </w:p>
     <w:p>
       <w:pPr>
-        <w:pStyle w:val="BodyText"/>
+        <w:pStyle w:val="ImageCaption"/>
+      </w:pPr>
+      <w:r>
+        <w:t xml:space="preserve">git add, git commit, git push</w:t>
+      </w:r>
+    </w:p>
+    <w:p>
+      <w:pPr>
+        <w:pStyle w:val="CaptionedFigure"/>
       </w:pPr>
       <w:r>
         <w:drawing>
           <wp:inline>
             <wp:extent cx="5334000" cy="2955593"/>
             <wp:effectExtent b="0" l="0" r="0" t="0"/>
-            <wp:docPr descr="" title="" id="61" name="Picture"/>
+            <wp:docPr descr="Получившийся репозиторий" title="" id="61" name="Picture"/>
             <a:graphic>
               <a:graphicData uri="http://schemas.openxmlformats.org/drawingml/2006/picture">
                 <pic:pic>
@@ -875,6 +979,14 @@
         </w:drawing>
       </w:r>
     </w:p>
+    <w:p>
+      <w:pPr>
+        <w:pStyle w:val="ImageCaption"/>
+      </w:pPr>
+      <w:r>
+        <w:t xml:space="preserve">Получившийся репозиторий</w:t>
+      </w:r>
+    </w:p>
     <w:bookmarkEnd w:id="63"/>
     <w:bookmarkStart w:id="65" w:name="контрольные-вопросы"/>
     <w:p>
@@ -900,6 +1012,7 @@
           <w:ilvl w:val="0"/>
           <w:numId w:val="1007"/>
         </w:numPr>
+        <w:pStyle w:val="Compact"/>
       </w:pPr>
       <w:r>
         <w:t xml:space="preserve">Что такое системы контроля версий (VCS) и для решения каких задач они предназначаются?</w:t>
@@ -907,33 +1020,10 @@
     </w:p>
     <w:p>
       <w:pPr>
-        <w:numPr>
-          <w:ilvl w:val="0"/>
-          <w:numId w:val="1007"/>
-        </w:numPr>
-      </w:pPr>
-      <w:r>
-        <w:t xml:space="preserve">Объясните следующие понятия VCS и их отношения: хранилище, commit, история, рабочая копия.</w:t>
-      </w:r>
-    </w:p>
-    <w:p>
-      <w:pPr>
         <w:pStyle w:val="FirstParagraph"/>
       </w:pPr>
       <w:r>
-        <w:t xml:space="preserve">Хранилище (repository, сокр. repo), или репозитарий, — место хранения всех версий и служебной информации.</w:t>
-      </w:r>
-      <w:r>
-        <w:t xml:space="preserve"> </w:t>
-      </w:r>
-      <w:r>
-        <w:t xml:space="preserve">• Коммит (commit; редко переводится как «слепок») — 1) синоним версии; 2) создание новой версии («сделать коммит», «закоммитить»).</w:t>
-      </w:r>
-      <w:r>
-        <w:t xml:space="preserve"> </w:t>
-      </w:r>
-      <w:r>
-        <w:t xml:space="preserve">• Рабочая копия (working copy или working tree) — текущее состояние файлов проекта, основанное на версии из хранилища (обычно на последней)</w:t>
+        <w:t xml:space="preserve">Контроль версий, также известный как управление исходным кодом, — это практика отслеживания изменений программного кода и управления ими. Системы контроля версий — это программные инструменты, помогающие командам разработчиков управлять изменениями в исходном коде с течением времени.</w:t>
       </w:r>
     </w:p>
     <w:p>
@@ -945,7 +1035,7 @@
         <w:pStyle w:val="Compact"/>
       </w:pPr>
       <w:r>
-        <w:t xml:space="preserve">Что представляют собой и чем отличаются централизованные и децентрализованные VCS? Приведите примеры VCS каждого вида.</w:t>
+        <w:t xml:space="preserve">Объясните следующие понятия VCS и их отношения: хранилище, commit, история, рабочая копия.</w:t>
       </w:r>
     </w:p>
     <w:p>
@@ -953,21 +1043,19 @@
         <w:pStyle w:val="FirstParagraph"/>
       </w:pPr>
       <w:r>
-        <w:t xml:space="preserve">Централизованные системы — это системы, которые используют архитектуру клиент / сервер, где один или несколько клиентских узлов напрямую подключены к центральному серверу. Пример - Wikipedia.</w:t>
-      </w:r>
-      <w:r>
-        <w:t xml:space="preserve"> </w:t>
-      </w:r>
-      <w:r>
-        <w:t xml:space="preserve">В децентрализованных системах каждый узел принимает свое собственное решение. Конечное поведение системы является совокупностью решений отдельных узлов. Пример — Bitcoin.</w:t>
-      </w:r>
-    </w:p>
-    <w:p>
-      <w:pPr>
-        <w:pStyle w:val="BodyText"/>
-      </w:pPr>
-      <w:r>
-        <w:t xml:space="preserve">В классических системах контроля версий используется централизованная модель, предполагающая наличие единого репозитория для хранения файлов.Выполнение большинства функций по управлению версиями осуществляется специальным сервером</w:t>
+        <w:t xml:space="preserve">Хранилище (repository, сокр. repo), или репозитарий, — место хранения всех версий и служебной информации.</w:t>
+      </w:r>
+      <w:r>
+        <w:t xml:space="preserve"> </w:t>
+      </w:r>
+      <w:r>
+        <w:t xml:space="preserve">• Коммит (commit; редко переводится как «слепок») — 1) синоним версии; 2) создание новой версии («сделать коммит», «закоммитить»).</w:t>
+      </w:r>
+      <w:r>
+        <w:t xml:space="preserve"> </w:t>
+      </w:r>
+      <w:r>
+        <w:t xml:space="preserve">• Рабочая копия (working copy или working tree) — текущее состояние файлов проекта, основанное на версии из хранилища (обычно на последней)</w:t>
       </w:r>
     </w:p>
     <w:p>
@@ -979,7 +1067,7 @@
         <w:pStyle w:val="Compact"/>
       </w:pPr>
       <w:r>
-        <w:t xml:space="preserve">Опишите действия с VCS при единоличной работе с хранилищем.</w:t>
+        <w:t xml:space="preserve">Что представляют собой и чем отличаются централизованные и децентрализованные VCS? Приведите примеры VCS каждого вида.</w:t>
       </w:r>
     </w:p>
     <w:p>
@@ -987,49 +1075,21 @@
         <w:pStyle w:val="FirstParagraph"/>
       </w:pPr>
       <w:r>
-        <w:t xml:space="preserve">Создадим локальный репозиторий. Сначала сделаем предварительную конфигурацию, указав имя и email владельца репозитория: git config –global user.name”Имя Фамилия”</w:t>
-      </w:r>
-      <w:r>
-        <w:t xml:space="preserve"> </w:t>
-      </w:r>
-      <w:r>
-        <w:t xml:space="preserve">git config –global user.email”work@mail”</w:t>
-      </w:r>
-      <w:r>
-        <w:t xml:space="preserve"> </w:t>
-      </w:r>
-      <w:r>
-        <w:t xml:space="preserve">и настроив utf-8 в выводе сообщений git: git config –global quotepath false</w:t>
-      </w:r>
-      <w:r>
-        <w:t xml:space="preserve"> </w:t>
-      </w:r>
-      <w:r>
-        <w:t xml:space="preserve">Для инициализации локального репозитория, расположенного, например, в каталоге ~/tutorial, необходимо ввести в командной строке:</w:t>
-      </w:r>
-      <w:r>
-        <w:t xml:space="preserve"> </w:t>
-      </w:r>
-      <w:r>
-        <w:t xml:space="preserve">сd</w:t>
-      </w:r>
-      <w:r>
-        <w:t xml:space="preserve"> </w:t>
-      </w:r>
-      <w:r>
-        <w:t xml:space="preserve">mkdir tutorial</w:t>
-      </w:r>
-      <w:r>
-        <w:t xml:space="preserve"> </w:t>
-      </w:r>
-      <w:r>
-        <w:t xml:space="preserve">cd tutorial</w:t>
-      </w:r>
-      <w:r>
-        <w:t xml:space="preserve"> </w:t>
-      </w:r>
-      <w:r>
-        <w:t xml:space="preserve">git init</w:t>
+        <w:t xml:space="preserve">Централизованные системы — это системы, которые используют архитектуру клиент / сервер, где один или несколько клиентских узлов напрямую подключены к центральному серверу. Пример - Wikipedia.</w:t>
+      </w:r>
+      <w:r>
+        <w:t xml:space="preserve"> </w:t>
+      </w:r>
+      <w:r>
+        <w:t xml:space="preserve">В децентрализованных системах каждый узел принимает свое собственное решение. Конечное поведение системы является совокупностью решений отдельных узлов. Пример — Bitcoin.</w:t>
+      </w:r>
+    </w:p>
+    <w:p>
+      <w:pPr>
+        <w:pStyle w:val="BodyText"/>
+      </w:pPr>
+      <w:r>
+        <w:t xml:space="preserve">В классических системах контроля версий используется централизованная модель, предполагающая наличие единого репозитория для хранения файлов.Выполнение большинства функций по управлению версиями осуществляется специальным сервером</w:t>
       </w:r>
     </w:p>
     <w:p>
@@ -1037,6 +1097,68 @@
         <w:numPr>
           <w:ilvl w:val="0"/>
           <w:numId w:val="1010"/>
+        </w:numPr>
+        <w:pStyle w:val="Compact"/>
+      </w:pPr>
+      <w:r>
+        <w:t xml:space="preserve">Опишите действия с VCS при единоличной работе с хранилищем.</w:t>
+      </w:r>
+    </w:p>
+    <w:p>
+      <w:pPr>
+        <w:pStyle w:val="FirstParagraph"/>
+      </w:pPr>
+      <w:r>
+        <w:t xml:space="preserve">Создадим локальный репозиторий. Сначала сделаем предварительную конфигурацию, указав имя и email владельца репозитория: git config –global user.name”Имя Фамилия”</w:t>
+      </w:r>
+      <w:r>
+        <w:t xml:space="preserve"> </w:t>
+      </w:r>
+      <w:r>
+        <w:t xml:space="preserve">git config –global user.email”work@mail”</w:t>
+      </w:r>
+      <w:r>
+        <w:t xml:space="preserve"> </w:t>
+      </w:r>
+      <w:r>
+        <w:t xml:space="preserve">и настроив utf-8 в выводе сообщений git: git config –global quotepath false</w:t>
+      </w:r>
+      <w:r>
+        <w:t xml:space="preserve"> </w:t>
+      </w:r>
+      <w:r>
+        <w:t xml:space="preserve">Для инициализации локального репозитория, расположенного, например, в каталоге ~/tutorial, необходимо ввести в командной строке:</w:t>
+      </w:r>
+      <w:r>
+        <w:t xml:space="preserve"> </w:t>
+      </w:r>
+      <w:r>
+        <w:t xml:space="preserve">сd</w:t>
+      </w:r>
+      <w:r>
+        <w:t xml:space="preserve"> </w:t>
+      </w:r>
+      <w:r>
+        <w:t xml:space="preserve">mkdir tutorial</w:t>
+      </w:r>
+      <w:r>
+        <w:t xml:space="preserve"> </w:t>
+      </w:r>
+      <w:r>
+        <w:t xml:space="preserve">cd tutorial</w:t>
+      </w:r>
+      <w:r>
+        <w:t xml:space="preserve"> </w:t>
+      </w:r>
+      <w:r>
+        <w:t xml:space="preserve">git init</w:t>
+      </w:r>
+    </w:p>
+    <w:p>
+      <w:pPr>
+        <w:numPr>
+          <w:ilvl w:val="0"/>
+          <w:numId w:val="1011"/>
         </w:numPr>
         <w:pStyle w:val="Compact"/>
       </w:pPr>
@@ -1094,32 +1216,12 @@
       <w:pPr>
         <w:numPr>
           <w:ilvl w:val="0"/>
-          <w:numId w:val="1011"/>
-        </w:numPr>
-        <w:pStyle w:val="Compact"/>
-      </w:pPr>
-      <w:r>
-        <w:t xml:space="preserve">Каковы основные задачи, решаемые инструментальным средством git?</w:t>
-      </w:r>
-    </w:p>
-    <w:p>
-      <w:pPr>
-        <w:pStyle w:val="FirstParagraph"/>
-      </w:pPr>
-      <w:r>
-        <w:t xml:space="preserve">У Git две основных задачи: первая — хранить информацию о всех изменениях в вашем коде, начиная с самой первой строчки, а вторая — обеспечение удобства командной работы над кодом.</w:t>
-      </w:r>
-    </w:p>
-    <w:p>
-      <w:pPr>
-        <w:numPr>
-          <w:ilvl w:val="0"/>
           <w:numId w:val="1012"/>
         </w:numPr>
         <w:pStyle w:val="Compact"/>
       </w:pPr>
       <w:r>
-        <w:t xml:space="preserve">Назовите и дайте краткую характеристику командам git.</w:t>
+        <w:t xml:space="preserve">Каковы основные задачи, решаемые инструментальным средством git?</w:t>
       </w:r>
     </w:p>
     <w:p>
@@ -1127,124 +1229,7 @@
         <w:pStyle w:val="FirstParagraph"/>
       </w:pPr>
       <w:r>
-        <w:t xml:space="preserve">Наиболее часто используемые команды</w:t>
-      </w:r>
-      <w:r>
-        <w:t xml:space="preserve"> </w:t>
-      </w:r>
-      <w:r>
-        <w:t xml:space="preserve">git: – создание основного дерева репозитория:</w:t>
-      </w:r>
-      <w:r>
-        <w:t xml:space="preserve"> </w:t>
-      </w:r>
-      <w:r>
-        <w:t xml:space="preserve">git init–получение обновлений (изменений)текущего дерева из центрального репозитория:</w:t>
-      </w:r>
-      <w:r>
-        <w:t xml:space="preserve"> </w:t>
-      </w:r>
-      <w:r>
-        <w:t xml:space="preserve">git pull–отправка всех произведённых изменений локального дерева в центральный репози-торий:</w:t>
-      </w:r>
-      <w:r>
-        <w:t xml:space="preserve"> </w:t>
-      </w:r>
-      <w:r>
-        <w:t xml:space="preserve">git push–просмотр списка изменённых файлов втекущей директории:git status–просмотртекущих изменения:</w:t>
-      </w:r>
-      <w:r>
-        <w:t xml:space="preserve"> </w:t>
-      </w:r>
-      <w:r>
-        <w:t xml:space="preserve">git diff–сохранениетекущих изменений:–добавить все изменённые и/или созданные файлы и/или каталоги:</w:t>
-      </w:r>
-      <w:r>
-        <w:t xml:space="preserve"> </w:t>
-      </w:r>
-      <w:r>
-        <w:t xml:space="preserve">git add .–добавить конкретные изменённые и/или созданные файлы и/или каталоги:</w:t>
-      </w:r>
-      <w:r>
-        <w:t xml:space="preserve"> </w:t>
-      </w:r>
-      <w:r>
-        <w:t xml:space="preserve">git add имена_файлов – удалить файл и/или каталог из индекса репозитория (приэтомфайл и/илик аталог остаётся в локальной директории):</w:t>
-      </w:r>
-      <w:r>
-        <w:t xml:space="preserve"> </w:t>
-      </w:r>
-      <w:r>
-        <w:t xml:space="preserve">git rm имена_файлов – сохранение добавленных изменений: – сохранить все добавленные изменения и все изменённые файлы:</w:t>
-      </w:r>
-      <w:r>
-        <w:t xml:space="preserve"> </w:t>
-      </w:r>
-      <w:r>
-        <w:t xml:space="preserve">git commit -am</w:t>
-      </w:r>
-      <w:r>
-        <w:t xml:space="preserve"> </w:t>
-      </w:r>
-      <w:r>
-        <w:t xml:space="preserve">‘</w:t>
-      </w:r>
-      <w:r>
-        <w:t xml:space="preserve">Описание коммита</w:t>
-      </w:r>
-      <w:r>
-        <w:t xml:space="preserve">’</w:t>
-      </w:r>
-      <w:r>
-        <w:t xml:space="preserve">–сохранить добавленные изменения с внесением комментария через встроенный редактор:</w:t>
-      </w:r>
-      <w:r>
-        <w:t xml:space="preserve"> </w:t>
-      </w:r>
-      <w:r>
-        <w:t xml:space="preserve">git commit–создание новой ветки, базирующейся натекущей:</w:t>
-      </w:r>
-      <w:r>
-        <w:t xml:space="preserve"> </w:t>
-      </w:r>
-      <w:r>
-        <w:t xml:space="preserve">git checkout -b имя_ветки–переключение на некоторую ветку:</w:t>
-      </w:r>
-      <w:r>
-        <w:t xml:space="preserve"> </w:t>
-      </w:r>
-      <w:r>
-        <w:t xml:space="preserve">git checkout имя_ветки (при переключении на ветку, которой ещё нет в локальном репозитории, она будет создана и связана с удалённой) – отправка изменений конкретной ветки в центральный репозиторий:</w:t>
-      </w:r>
-      <w:r>
-        <w:t xml:space="preserve"> </w:t>
-      </w:r>
-      <w:r>
-        <w:t xml:space="preserve">git push origin имя_ветки–слияние ветки стекущим деревом:</w:t>
-      </w:r>
-      <w:r>
-        <w:t xml:space="preserve"> </w:t>
-      </w:r>
-      <w:r>
-        <w:t xml:space="preserve">git merge –no-ff имя_ветки–удаление ветки: – удаление локальной уже слитой с основным деревом ветки:</w:t>
-      </w:r>
-      <w:r>
-        <w:t xml:space="preserve"> </w:t>
-      </w:r>
-      <w:r>
-        <w:t xml:space="preserve">git branch -d имя_ветки–принудительное удаление локальной ветки:</w:t>
-      </w:r>
-      <w:r>
-        <w:t xml:space="preserve"> </w:t>
-      </w:r>
-      <w:r>
-        <w:t xml:space="preserve">git branch -D имя_ветки–удаление ветки с центрального репозитория:</w:t>
-      </w:r>
-      <w:r>
-        <w:t xml:space="preserve"> </w:t>
-      </w:r>
-      <w:r>
-        <w:t xml:space="preserve">git push origin :имя_ветки</w:t>
+        <w:t xml:space="preserve">У Git две основных задачи: первая — хранить информацию о всех изменениях в вашем коде, начиная с самой первой строчки, а вторая — обеспечение удобства командной работы над кодом.</w:t>
       </w:r>
     </w:p>
     <w:p>
@@ -1256,7 +1241,7 @@
         <w:pStyle w:val="Compact"/>
       </w:pPr>
       <w:r>
-        <w:t xml:space="preserve">Приведите примеры использования при работе с локальным и удалённым репозиториями.</w:t>
+        <w:t xml:space="preserve">Назовите и дайте краткую характеристику командам git.</w:t>
       </w:r>
     </w:p>
     <w:p>
@@ -1264,19 +1249,124 @@
         <w:pStyle w:val="FirstParagraph"/>
       </w:pPr>
       <w:r>
-        <w:t xml:space="preserve">Использования git при работе с локальными репозиториями (добавления текстового документа в локальный репозиторий):</w:t>
-      </w:r>
-      <w:r>
-        <w:t xml:space="preserve"> </w:t>
-      </w:r>
-      <w:r>
-        <w:t xml:space="preserve">git add hello.txt</w:t>
-      </w:r>
-      <w:r>
-        <w:t xml:space="preserve"> </w:t>
-      </w:r>
-      <w:r>
-        <w:t xml:space="preserve">git commit -am’Новый файл</w:t>
+        <w:t xml:space="preserve">Наиболее часто используемые команды</w:t>
+      </w:r>
+      <w:r>
+        <w:t xml:space="preserve"> </w:t>
+      </w:r>
+      <w:r>
+        <w:t xml:space="preserve">git: – создание основного дерева репозитория:</w:t>
+      </w:r>
+      <w:r>
+        <w:t xml:space="preserve"> </w:t>
+      </w:r>
+      <w:r>
+        <w:t xml:space="preserve">git init–получение обновлений (изменений)текущего дерева из центрального репозитория:</w:t>
+      </w:r>
+      <w:r>
+        <w:t xml:space="preserve"> </w:t>
+      </w:r>
+      <w:r>
+        <w:t xml:space="preserve">git pull–отправка всех произведённых изменений локального дерева в центральный репози-торий:</w:t>
+      </w:r>
+      <w:r>
+        <w:t xml:space="preserve"> </w:t>
+      </w:r>
+      <w:r>
+        <w:t xml:space="preserve">git push–просмотр списка изменённых файлов втекущей директории:git status–просмотртекущих изменения:</w:t>
+      </w:r>
+      <w:r>
+        <w:t xml:space="preserve"> </w:t>
+      </w:r>
+      <w:r>
+        <w:t xml:space="preserve">git diff–сохранениетекущих изменений:–добавить все изменённые и/или созданные файлы и/или каталоги:</w:t>
+      </w:r>
+      <w:r>
+        <w:t xml:space="preserve"> </w:t>
+      </w:r>
+      <w:r>
+        <w:t xml:space="preserve">git add .–добавить конкретные изменённые и/или созданные файлы и/или каталоги:</w:t>
+      </w:r>
+      <w:r>
+        <w:t xml:space="preserve"> </w:t>
+      </w:r>
+      <w:r>
+        <w:t xml:space="preserve">git add имена_файлов – удалить файл и/или каталог из индекса репозитория (приэтомфайл и/илик аталог остаётся в локальной директории):</w:t>
+      </w:r>
+      <w:r>
+        <w:t xml:space="preserve"> </w:t>
+      </w:r>
+      <w:r>
+        <w:t xml:space="preserve">git rm имена_файлов – сохранение добавленных изменений: – сохранить все добавленные изменения и все изменённые файлы:</w:t>
+      </w:r>
+      <w:r>
+        <w:t xml:space="preserve"> </w:t>
+      </w:r>
+      <w:r>
+        <w:t xml:space="preserve">git commit -am</w:t>
+      </w:r>
+      <w:r>
+        <w:t xml:space="preserve"> </w:t>
+      </w:r>
+      <w:r>
+        <w:t xml:space="preserve">‘</w:t>
+      </w:r>
+      <w:r>
+        <w:t xml:space="preserve">Описание коммита</w:t>
+      </w:r>
+      <w:r>
+        <w:t xml:space="preserve">’</w:t>
+      </w:r>
+      <w:r>
+        <w:t xml:space="preserve">–сохранить добавленные изменения с внесением комментария через встроенный редактор:</w:t>
+      </w:r>
+      <w:r>
+        <w:t xml:space="preserve"> </w:t>
+      </w:r>
+      <w:r>
+        <w:t xml:space="preserve">git commit–создание новой ветки, базирующейся натекущей:</w:t>
+      </w:r>
+      <w:r>
+        <w:t xml:space="preserve"> </w:t>
+      </w:r>
+      <w:r>
+        <w:t xml:space="preserve">git checkout -b имя_ветки–переключение на некоторую ветку:</w:t>
+      </w:r>
+      <w:r>
+        <w:t xml:space="preserve"> </w:t>
+      </w:r>
+      <w:r>
+        <w:t xml:space="preserve">git checkout имя_ветки (при переключении на ветку, которой ещё нет в локальном репозитории, она будет создана и связана с удалённой) – отправка изменений конкретной ветки в центральный репозиторий:</w:t>
+      </w:r>
+      <w:r>
+        <w:t xml:space="preserve"> </w:t>
+      </w:r>
+      <w:r>
+        <w:t xml:space="preserve">git push origin имя_ветки–слияние ветки стекущим деревом:</w:t>
+      </w:r>
+      <w:r>
+        <w:t xml:space="preserve"> </w:t>
+      </w:r>
+      <w:r>
+        <w:t xml:space="preserve">git merge –no-ff имя_ветки–удаление ветки: – удаление локальной уже слитой с основным деревом ветки:</w:t>
+      </w:r>
+      <w:r>
+        <w:t xml:space="preserve"> </w:t>
+      </w:r>
+      <w:r>
+        <w:t xml:space="preserve">git branch -d имя_ветки–принудительное удаление локальной ветки:</w:t>
+      </w:r>
+      <w:r>
+        <w:t xml:space="preserve"> </w:t>
+      </w:r>
+      <w:r>
+        <w:t xml:space="preserve">git branch -D имя_ветки–удаление ветки с центрального репозитория:</w:t>
+      </w:r>
+      <w:r>
+        <w:t xml:space="preserve"> </w:t>
+      </w:r>
+      <w:r>
+        <w:t xml:space="preserve">git push origin :имя_ветки</w:t>
       </w:r>
     </w:p>
     <w:p>
@@ -1288,7 +1378,7 @@
         <w:pStyle w:val="Compact"/>
       </w:pPr>
       <w:r>
-        <w:t xml:space="preserve">Что такое и зачем могут быть нужны ветви (branches)?</w:t>
+        <w:t xml:space="preserve">Приведите примеры использования при работе с локальным и удалённым репозиториями.</w:t>
       </w:r>
     </w:p>
     <w:p>
@@ -1296,49 +1386,19 @@
         <w:pStyle w:val="FirstParagraph"/>
       </w:pPr>
       <w:r>
-        <w:t xml:space="preserve">Ветки очень облегчают работу. Они решить такие проблемы как:</w:t>
-      </w:r>
-      <w:r>
-        <w:t xml:space="preserve"> </w:t>
-      </w:r>
-      <w:r>
-        <w:t xml:space="preserve">нужно постоянно создавать архивы с рабочим кодом</w:t>
-      </w:r>
-      <w:r>
-        <w:t xml:space="preserve"> </w:t>
-      </w:r>
-      <w:r>
-        <w:t xml:space="preserve">сложно</w:t>
-      </w:r>
-      <w:r>
-        <w:t xml:space="preserve"> </w:t>
-      </w:r>
-      <w:r>
-        <w:t xml:space="preserve">“</w:t>
-      </w:r>
-      <w:r>
-        <w:t xml:space="preserve">переключаться</w:t>
-      </w:r>
-      <w:r>
-        <w:t xml:space="preserve">”</w:t>
-      </w:r>
-      <w:r>
-        <w:t xml:space="preserve"> </w:t>
-      </w:r>
-      <w:r>
-        <w:t xml:space="preserve">между архивами</w:t>
-      </w:r>
-      <w:r>
-        <w:t xml:space="preserve"> </w:t>
-      </w:r>
-      <w:r>
-        <w:t xml:space="preserve">сложно перетаскивать изменения между архивами</w:t>
-      </w:r>
-      <w:r>
-        <w:t xml:space="preserve"> </w:t>
-      </w:r>
-      <w:r>
-        <w:t xml:space="preserve">легко что-то напутать или потерять</w:t>
+        <w:t xml:space="preserve">Использования git при работе с локальными репозиториями (добавления текстового документа в локальный репозиторий):</w:t>
+      </w:r>
+      <w:r>
+        <w:t xml:space="preserve"> </w:t>
+      </w:r>
+      <w:r>
+        <w:t xml:space="preserve">git add hello.txt</w:t>
+      </w:r>
+      <w:r>
+        <w:t xml:space="preserve"> </w:t>
+      </w:r>
+      <w:r>
+        <w:t xml:space="preserve">git commit -am’Новый файл</w:t>
       </w:r>
     </w:p>
     <w:p>
@@ -1346,6 +1406,68 @@
         <w:numPr>
           <w:ilvl w:val="0"/>
           <w:numId w:val="1015"/>
+        </w:numPr>
+        <w:pStyle w:val="Compact"/>
+      </w:pPr>
+      <w:r>
+        <w:t xml:space="preserve">Что такое и зачем могут быть нужны ветви (branches)?</w:t>
+      </w:r>
+    </w:p>
+    <w:p>
+      <w:pPr>
+        <w:pStyle w:val="FirstParagraph"/>
+      </w:pPr>
+      <w:r>
+        <w:t xml:space="preserve">Ветки очень облегчают работу. Они решить такие проблемы как:</w:t>
+      </w:r>
+      <w:r>
+        <w:t xml:space="preserve"> </w:t>
+      </w:r>
+      <w:r>
+        <w:t xml:space="preserve">нужно постоянно создавать архивы с рабочим кодом</w:t>
+      </w:r>
+      <w:r>
+        <w:t xml:space="preserve"> </w:t>
+      </w:r>
+      <w:r>
+        <w:t xml:space="preserve">сложно</w:t>
+      </w:r>
+      <w:r>
+        <w:t xml:space="preserve"> </w:t>
+      </w:r>
+      <w:r>
+        <w:t xml:space="preserve">“</w:t>
+      </w:r>
+      <w:r>
+        <w:t xml:space="preserve">переключаться</w:t>
+      </w:r>
+      <w:r>
+        <w:t xml:space="preserve">”</w:t>
+      </w:r>
+      <w:r>
+        <w:t xml:space="preserve"> </w:t>
+      </w:r>
+      <w:r>
+        <w:t xml:space="preserve">между архивами</w:t>
+      </w:r>
+      <w:r>
+        <w:t xml:space="preserve"> </w:t>
+      </w:r>
+      <w:r>
+        <w:t xml:space="preserve">сложно перетаскивать изменения между архивами</w:t>
+      </w:r>
+      <w:r>
+        <w:t xml:space="preserve"> </w:t>
+      </w:r>
+      <w:r>
+        <w:t xml:space="preserve">легко что-то напутать или потерять</w:t>
+      </w:r>
+    </w:p>
+    <w:p>
+      <w:pPr>
+        <w:numPr>
+          <w:ilvl w:val="0"/>
+          <w:numId w:val="1016"/>
         </w:numPr>
         <w:pStyle w:val="Compact"/>
       </w:pPr>
@@ -2577,6 +2699,36 @@
     </w:lvlOverride>
   </w:num>
   <w:num w:numId="1008">
+    <w:abstractNumId w:val="99412"/>
+    <w:lvlOverride w:ilvl="0">
+      <w:startOverride w:val="2"/>
+    </w:lvlOverride>
+    <w:lvlOverride w:ilvl="1">
+      <w:startOverride w:val="2"/>
+    </w:lvlOverride>
+    <w:lvlOverride w:ilvl="2">
+      <w:startOverride w:val="2"/>
+    </w:lvlOverride>
+    <w:lvlOverride w:ilvl="3">
+      <w:startOverride w:val="2"/>
+    </w:lvlOverride>
+    <w:lvlOverride w:ilvl="4">
+      <w:startOverride w:val="2"/>
+    </w:lvlOverride>
+    <w:lvlOverride w:ilvl="5">
+      <w:startOverride w:val="2"/>
+    </w:lvlOverride>
+    <w:lvlOverride w:ilvl="6">
+      <w:startOverride w:val="2"/>
+    </w:lvlOverride>
+    <w:lvlOverride w:ilvl="7">
+      <w:startOverride w:val="2"/>
+    </w:lvlOverride>
+    <w:lvlOverride w:ilvl="8">
+      <w:startOverride w:val="2"/>
+    </w:lvlOverride>
+  </w:num>
+  <w:num w:numId="1009">
     <w:abstractNumId w:val="99413"/>
     <w:lvlOverride w:ilvl="0">
       <w:startOverride w:val="3"/>
@@ -2606,7 +2758,7 @@
       <w:startOverride w:val="3"/>
     </w:lvlOverride>
   </w:num>
-  <w:num w:numId="1009">
+  <w:num w:numId="1010">
     <w:abstractNumId w:val="99414"/>
     <w:lvlOverride w:ilvl="0">
       <w:startOverride w:val="4"/>
@@ -2636,7 +2788,7 @@
       <w:startOverride w:val="4"/>
     </w:lvlOverride>
   </w:num>
-  <w:num w:numId="1010">
+  <w:num w:numId="1011">
     <w:abstractNumId w:val="99415"/>
     <w:lvlOverride w:ilvl="0">
       <w:startOverride w:val="5"/>
@@ -2666,7 +2818,7 @@
       <w:startOverride w:val="5"/>
     </w:lvlOverride>
   </w:num>
-  <w:num w:numId="1011">
+  <w:num w:numId="1012">
     <w:abstractNumId w:val="99416"/>
     <w:lvlOverride w:ilvl="0">
       <w:startOverride w:val="6"/>
@@ -2696,7 +2848,7 @@
       <w:startOverride w:val="6"/>
     </w:lvlOverride>
   </w:num>
-  <w:num w:numId="1012">
+  <w:num w:numId="1013">
     <w:abstractNumId w:val="99417"/>
     <w:lvlOverride w:ilvl="0">
       <w:startOverride w:val="7"/>
@@ -2726,7 +2878,7 @@
       <w:startOverride w:val="7"/>
     </w:lvlOverride>
   </w:num>
-  <w:num w:numId="1013">
+  <w:num w:numId="1014">
     <w:abstractNumId w:val="99418"/>
     <w:lvlOverride w:ilvl="0">
       <w:startOverride w:val="8"/>
@@ -2756,7 +2908,7 @@
       <w:startOverride w:val="8"/>
     </w:lvlOverride>
   </w:num>
-  <w:num w:numId="1014">
+  <w:num w:numId="1015">
     <w:abstractNumId w:val="99419"/>
     <w:lvlOverride w:ilvl="0">
       <w:startOverride w:val="9"/>
@@ -2786,7 +2938,7 @@
       <w:startOverride w:val="9"/>
     </w:lvlOverride>
   </w:num>
-  <w:num w:numId="1015">
+  <w:num w:numId="1016">
     <w:abstractNumId w:val="994110"/>
     <w:lvlOverride w:ilvl="0">
       <w:startOverride w:val="10"/>
